--- a/media/word/Yorqulov Jonibek.docx
+++ b/media/word/Yorqulov Jonibek.docx
@@ -126,7 +126,7 @@
           <w:szCs w:val="24"/>
           <w:lang w:val="en-AU"/>
         </w:rPr>
-        <w:t>KImdirovich</w:t>
+        <w:t>Yunus og'li</w:t>
       </w:r>
       <w:proofErr w:type="spellEnd"/>
     </w:p>
@@ -200,7 +200,7 @@
           <w:szCs w:val="24"/>
           <w:lang w:val="en-AU"/>
         </w:rPr>
-        <w:t>1999-01-12</w:t>
+        <w:t>2022-06-01</w:t>
       </w:r>
     </w:p>
     <w:p>
@@ -251,7 +251,7 @@
           <w:szCs w:val="24"/>
           <w:lang w:val="en-AU"/>
         </w:rPr>
-        <w:t>2021-12-12</w:t>
+        <w:t>2022-06-20</w:t>
       </w:r>
       <w:bookmarkStart w:id="0" w:name="_GoBack"/>
       <w:bookmarkEnd w:id="0"/>
@@ -317,7 +317,7 @@
           <w:szCs w:val="24"/>
           <w:lang w:val="en-AU"/>
         </w:rPr>
-        <w:t>Ruzimurodov Nodirjon</w:t>
+        <w:t>Dvv</w:t>
       </w:r>
       <w:proofErr w:type="spellEnd"/>
     </w:p>
@@ -825,7 +825,7 @@
               </w:rPr>
             </w:pPr>
             <w:r>
-              <w:t>1</w:t>
+              <w:t>0</w:t>
             </w:r>
           </w:p>
         </w:tc>
@@ -950,7 +950,7 @@
               </w:rPr>
             </w:pPr>
             <w:r>
-              <w:t>1</w:t>
+              <w:t>0</w:t>
             </w:r>
           </w:p>
         </w:tc>
@@ -1075,7 +1075,7 @@
               </w:rPr>
             </w:pPr>
             <w:r>
-              <w:t>0</w:t>
+              <w:t>1</w:t>
             </w:r>
           </w:p>
         </w:tc>
@@ -1217,7 +1217,7 @@
               </w:rPr>
             </w:pPr>
             <w:r>
-              <w:t>1</w:t>
+              <w:t>0</w:t>
             </w:r>
           </w:p>
         </w:tc>
@@ -1612,7 +1612,7 @@
               </w:rPr>
             </w:pPr>
             <w:r>
-              <w:t>1</w:t>
+              <w:t>0</w:t>
             </w:r>
           </w:p>
         </w:tc>
@@ -1869,7 +1869,7 @@
               </w:rPr>
             </w:pPr>
             <w:r>
-              <w:t>1</w:t>
+              <w:t>0</w:t>
             </w:r>
           </w:p>
         </w:tc>
@@ -2365,7 +2365,7 @@
               </w:rPr>
             </w:pPr>
             <w:r>
-              <w:t>10</w:t>
+              <w:t>0</w:t>
             </w:r>
           </w:p>
         </w:tc>
@@ -2534,7 +2534,7 @@
               </w:rPr>
             </w:pPr>
             <w:r>
-              <w:t>1</w:t>
+              <w:t>0</w:t>
             </w:r>
           </w:p>
         </w:tc>
@@ -2930,7 +2930,7 @@
               </w:rPr>
             </w:pPr>
             <w:r>
-              <w:t>0</w:t>
+              <w:t>1</w:t>
             </w:r>
           </w:p>
         </w:tc>
@@ -3091,7 +3091,7 @@
               </w:rPr>
             </w:pPr>
             <w:r>
-              <w:t>12</w:t>
+              <w:t>21</w:t>
             </w:r>
           </w:p>
         </w:tc>
@@ -3229,7 +3229,7 @@
               </w:rPr>
             </w:pPr>
             <w:r>
-              <w:t>11</w:t>
+              <w:t>74</w:t>
             </w:r>
           </w:p>
         </w:tc>
@@ -3367,7 +3367,7 @@
               </w:rPr>
             </w:pPr>
             <w:r>
-              <w:t>10</w:t>
+              <w:t>180</w:t>
             </w:r>
           </w:p>
         </w:tc>
@@ -3562,7 +3562,7 @@
               </w:rPr>
             </w:pPr>
             <w:r>
-              <w:t>8</w:t>
+              <w:t>110</w:t>
             </w:r>
           </w:p>
         </w:tc>
@@ -3740,7 +3740,7 @@
               </w:rPr>
             </w:pPr>
             <w:r>
-              <w:t>5</w:t>
+              <w:t>96</w:t>
             </w:r>
           </w:p>
         </w:tc>
@@ -3889,7 +3889,7 @@
               </w:rPr>
             </w:pPr>
             <w:r>
-              <w:t>1</w:t>
+              <w:t>98</w:t>
             </w:r>
           </w:p>
         </w:tc>
@@ -4004,7 +4004,7 @@
               </w:rPr>
             </w:pPr>
             <w:r>
-              <w:t>2</w:t>
+              <w:t>3</w:t>
             </w:r>
           </w:p>
         </w:tc>
@@ -4124,7 +4124,7 @@
               </w:rPr>
             </w:pPr>
             <w:r>
-              <w:t>4</w:t>
+              <w:t>0</w:t>
             </w:r>
           </w:p>
         </w:tc>
@@ -4234,7 +4234,7 @@
               </w:rPr>
             </w:pPr>
             <w:r>
-              <w:t>5</w:t>
+              <w:t>10</w:t>
             </w:r>
           </w:p>
         </w:tc>
@@ -4349,7 +4349,7 @@
               </w:rPr>
             </w:pPr>
             <w:r>
-              <w:t>2</w:t>
+              <w:t>87</w:t>
             </w:r>
           </w:p>
         </w:tc>
@@ -4462,7 +4462,7 @@
               </w:rPr>
             </w:pPr>
             <w:r>
-              <w:t>63</w:t>
+              <w:t>12</w:t>
             </w:r>
           </w:p>
         </w:tc>
@@ -4593,7 +4593,7 @@
               </w:rPr>
             </w:pPr>
             <w:r>
-              <w:t>25</w:t>
+              <w:t>0</w:t>
             </w:r>
           </w:p>
         </w:tc>
@@ -4715,7 +4715,7 @@
               </w:rPr>
             </w:pPr>
             <w:r>
-              <w:t>2</w:t>
+              <w:t>38</w:t>
             </w:r>
           </w:p>
         </w:tc>
@@ -4828,7 +4828,7 @@
               </w:rPr>
             </w:pPr>
             <w:r>
-              <w:t>1</w:t>
+              <w:t>8</w:t>
             </w:r>
           </w:p>
         </w:tc>
@@ -5106,7 +5106,7 @@
               </w:rPr>
             </w:pPr>
             <w:r>
-              <w:t>8</w:t>
+              <w:t>4</w:t>
             </w:r>
           </w:p>
         </w:tc>
@@ -5269,7 +5269,7 @@
               </w:rPr>
             </w:pPr>
             <w:r>
-              <w:t>9</w:t>
+              <w:t>4</w:t>
             </w:r>
           </w:p>
         </w:tc>
@@ -5457,7 +5457,7 @@
               </w:rPr>
             </w:pPr>
             <w:r>
-              <w:t>3</w:t>
+              <w:t>123</w:t>
             </w:r>
           </w:p>
         </w:tc>
@@ -5580,7 +5580,7 @@
               </w:rPr>
             </w:pPr>
             <w:r>
-              <w:t>2</w:t>
+              <w:t>5</w:t>
             </w:r>
           </w:p>
         </w:tc>
@@ -5691,7 +5691,7 @@
               </w:rPr>
             </w:pPr>
             <w:r>
-              <w:t>32</w:t>
+              <w:t>2</w:t>
             </w:r>
           </w:p>
         </w:tc>
@@ -5852,7 +5852,7 @@
               </w:rPr>
             </w:pPr>
             <w:r>
-              <w:t>55</w:t>
+              <w:t>232</w:t>
             </w:r>
           </w:p>
         </w:tc>
@@ -6015,7 +6015,7 @@
               </w:rPr>
             </w:pPr>
             <w:r>
-              <w:t>21</w:t>
+              <w:t>0</w:t>
             </w:r>
           </w:p>
         </w:tc>
@@ -6146,7 +6146,7 @@
               </w:rPr>
             </w:pPr>
             <w:r>
-              <w:t>10</w:t>
+              <w:t>46</w:t>
             </w:r>
           </w:p>
         </w:tc>
@@ -6286,7 +6286,7 @@
               </w:rPr>
             </w:pPr>
             <w:r>
-              <w:t>45</w:t>
+              <w:t>47</w:t>
             </w:r>
           </w:p>
         </w:tc>
@@ -6428,7 +6428,7 @@
               </w:rPr>
             </w:pPr>
             <w:r>
-              <w:t>12</w:t>
+              <w:t>25</w:t>
             </w:r>
           </w:p>
         </w:tc>
@@ -6544,7 +6544,7 @@
               </w:rPr>
             </w:pPr>
             <w:r>
-              <w:t>14</w:t>
+              <w:t>12</w:t>
             </w:r>
           </w:p>
         </w:tc>
@@ -6669,7 +6669,7 @@
               </w:rPr>
             </w:pPr>
             <w:r>
-              <w:t>2</w:t>
+              <w:t>38</w:t>
             </w:r>
           </w:p>
         </w:tc>
@@ -6799,7 +6799,7 @@
               </w:rPr>
             </w:pPr>
             <w:r>
-              <w:t>1</w:t>
+              <w:t>0</w:t>
             </w:r>
           </w:p>
         </w:tc>
@@ -6919,7 +6919,7 @@
               </w:rPr>
             </w:pPr>
             <w:r>
-              <w:t>14</w:t>
+              <w:t>8</w:t>
             </w:r>
           </w:p>
         </w:tc>
@@ -7089,7 +7089,7 @@
               </w:rPr>
             </w:pPr>
             <w:r>
-              <w:t>16</w:t>
+              <w:t>3</w:t>
             </w:r>
           </w:p>
         </w:tc>
@@ -7238,7 +7238,7 @@
               </w:rPr>
             </w:pPr>
             <w:r>
-              <w:t>17</w:t>
+              <w:t>6</w:t>
             </w:r>
           </w:p>
         </w:tc>
@@ -7560,7 +7560,7 @@
               </w:rPr>
             </w:pPr>
             <w:r>
-              <w:t>1</w:t>
+              <w:t>0</w:t>
             </w:r>
           </w:p>
         </w:tc>
@@ -7945,7 +7945,7 @@
               </w:rPr>
             </w:pPr>
             <w:r>
-              <w:t>0</w:t>
+              <w:t>1</w:t>
             </w:r>
           </w:p>
         </w:tc>
@@ -8069,7 +8069,7 @@
               </w:rPr>
             </w:pPr>
             <w:r>
-              <w:t>1</w:t>
+              <w:t>0</w:t>
             </w:r>
           </w:p>
         </w:tc>
@@ -8535,7 +8535,7 @@
               </w:rPr>
             </w:pPr>
             <w:r>
-              <w:t>1</w:t>
+              <w:t>0</w:t>
             </w:r>
           </w:p>
         </w:tc>
@@ -8898,7 +8898,7 @@
               </w:rPr>
             </w:pPr>
             <w:r>
-              <w:t>1</w:t>
+              <w:t>0</w:t>
             </w:r>
           </w:p>
         </w:tc>
@@ -9782,7 +9782,7 @@
               </w:rPr>
             </w:pPr>
             <w:r>
-              <w:t>54</w:t>
+              <w:t>3</w:t>
             </w:r>
           </w:p>
         </w:tc>
@@ -9998,7 +9998,7 @@
               </w:rPr>
             </w:pPr>
             <w:r>
-              <w:t>45</w:t>
+              <w:t>1</w:t>
             </w:r>
           </w:p>
         </w:tc>
@@ -10224,7 +10224,7 @@
               </w:rPr>
             </w:pPr>
             <w:r>
-              <w:t>12</w:t>
+              <w:t>1</w:t>
             </w:r>
           </w:p>
         </w:tc>
@@ -10477,7 +10477,7 @@
               </w:rPr>
             </w:pPr>
             <w:r>
-              <w:t>32</w:t>
+              <w:t>4</w:t>
             </w:r>
           </w:p>
         </w:tc>
@@ -10714,7 +10714,7 @@
               </w:rPr>
             </w:pPr>
             <w:r>
-              <w:t>12</w:t>
+              <w:t>3</w:t>
             </w:r>
           </w:p>
         </w:tc>
@@ -10932,7 +10932,7 @@
               </w:rPr>
             </w:pPr>
             <w:r>
-              <w:t>14</w:t>
+              <w:t>98</w:t>
             </w:r>
           </w:p>
         </w:tc>
@@ -11150,7 +11150,7 @@
               </w:rPr>
             </w:pPr>
             <w:r>
-              <w:t>12</w:t>
+              <w:t>42</w:t>
             </w:r>
           </w:p>
         </w:tc>
@@ -11367,7 +11367,7 @@
               </w:rPr>
             </w:pPr>
             <w:r>
-              <w:t>41</w:t>
+              <w:t>56</w:t>
             </w:r>
           </w:p>
         </w:tc>
@@ -11569,7 +11569,7 @@
               </w:rPr>
             </w:pPr>
             <w:r>
-              <w:t>54</w:t>
+              <w:t>88</w:t>
             </w:r>
           </w:p>
         </w:tc>
@@ -11847,7 +11847,7 @@
               </w:rPr>
             </w:pPr>
             <w:r>
-              <w:t>0</w:t>
+              <w:t>1</w:t>
             </w:r>
           </w:p>
         </w:tc>
@@ -12026,7 +12026,7 @@
               </w:rPr>
             </w:pPr>
             <w:r>
-              <w:t>1</w:t>
+              <w:t>0</w:t>
             </w:r>
           </w:p>
         </w:tc>
@@ -12203,7 +12203,7 @@
               </w:rPr>
             </w:pPr>
             <w:r>
-              <w:t>0</w:t>
+              <w:t>1</w:t>
             </w:r>
           </w:p>
         </w:tc>
@@ -12380,7 +12380,7 @@
               </w:rPr>
             </w:pPr>
             <w:r>
-              <w:t>1</w:t>
+              <w:t>0</w:t>
             </w:r>
           </w:p>
         </w:tc>
@@ -12757,7 +12757,7 @@
               </w:rPr>
             </w:pPr>
             <w:r>
-              <w:t>1</w:t>
+              <w:t>0</w:t>
             </w:r>
           </w:p>
         </w:tc>
@@ -13129,7 +13129,7 @@
               </w:rPr>
             </w:pPr>
             <w:r>
-              <w:t>1</w:t>
+              <w:t>0</w:t>
             </w:r>
           </w:p>
         </w:tc>
@@ -13911,7 +13911,7 @@
               </w:rPr>
             </w:pPr>
             <w:r>
-              <w:t>1</w:t>
+              <w:t>0</w:t>
             </w:r>
           </w:p>
         </w:tc>
@@ -14236,7 +14236,7 @@
               </w:rPr>
             </w:pPr>
             <w:r>
-              <w:t>0</w:t>
+              <w:t>1</w:t>
             </w:r>
           </w:p>
         </w:tc>
@@ -14364,7 +14364,7 @@
               </w:rPr>
             </w:pPr>
             <w:r>
-              <w:t>1</w:t>
+              <w:t>0</w:t>
             </w:r>
           </w:p>
         </w:tc>
@@ -14595,7 +14595,7 @@
               </w:rPr>
             </w:pPr>
             <w:r>
-              <w:t>1</w:t>
+              <w:t>0</w:t>
             </w:r>
           </w:p>
         </w:tc>
@@ -14664,7 +14664,7 @@
           <w:color w:val="4472C4" w:themeColor="accent1"/>
           <w:lang w:val="uz-Cyrl-UZ"/>
         </w:rPr>
-        <w:t>Muhiddinov Sherzamon</w:t>
+        <w:t>Fff</w:t>
       </w:r>
     </w:p>
     <w:p>
@@ -14702,7 +14702,7 @@
           <w:color w:val="4472C4" w:themeColor="accent1"/>
           <w:lang w:val="uz-Cyrl-UZ"/>
         </w:rPr>
-        <w:t>Norkulov Hasan</w:t>
+        <w:t>Ff</w:t>
       </w:r>
     </w:p>
     <w:p>
@@ -14740,7 +14740,7 @@
           <w:color w:val="4472C4" w:themeColor="accent1"/>
           <w:lang w:val="uz-Cyrl-UZ"/>
         </w:rPr>
-        <w:t>Yangiyev A'zamjon</w:t>
+        <w:t>Ff</w:t>
       </w:r>
     </w:p>
     <w:p>

--- a/media/word/Yorqulov Jonibek.docx
+++ b/media/word/Yorqulov Jonibek.docx
@@ -126,7 +126,7 @@
           <w:szCs w:val="24"/>
           <w:lang w:val="en-AU"/>
         </w:rPr>
-        <w:t>Yunus og'li</w:t>
+        <w:t>qwqw</w:t>
       </w:r>
       <w:proofErr w:type="spellEnd"/>
     </w:p>
@@ -200,7 +200,7 @@
           <w:szCs w:val="24"/>
           <w:lang w:val="en-AU"/>
         </w:rPr>
-        <w:t>2022-06-01</w:t>
+        <w:t>2023-06-28</w:t>
       </w:r>
     </w:p>
     <w:p>
@@ -251,7 +251,7 @@
           <w:szCs w:val="24"/>
           <w:lang w:val="en-AU"/>
         </w:rPr>
-        <w:t>2022-06-20</w:t>
+        <w:t>2023-07-04</w:t>
       </w:r>
       <w:bookmarkStart w:id="0" w:name="_GoBack"/>
       <w:bookmarkEnd w:id="0"/>
@@ -317,7 +317,7 @@
           <w:szCs w:val="24"/>
           <w:lang w:val="en-AU"/>
         </w:rPr>
-        <w:t>Dvv</w:t>
+        <w:t>fddgfdfgdfgdfgdfgdfgd</w:t>
       </w:r>
       <w:proofErr w:type="spellEnd"/>
     </w:p>
@@ -521,7 +521,7 @@
               </w:rPr>
             </w:pPr>
             <w:r>
-              <w:t>1</w:t>
+              <w:t>0</w:t>
             </w:r>
           </w:p>
         </w:tc>
@@ -665,7 +665,7 @@
               </w:rPr>
             </w:pPr>
             <w:r>
-              <w:t>1</w:t>
+              <w:t>0</w:t>
             </w:r>
           </w:p>
         </w:tc>
@@ -825,7 +825,7 @@
               </w:rPr>
             </w:pPr>
             <w:r>
-              <w:t>0</w:t>
+              <w:t>1</w:t>
             </w:r>
           </w:p>
         </w:tc>
@@ -950,7 +950,7 @@
               </w:rPr>
             </w:pPr>
             <w:r>
-              <w:t>0</w:t>
+              <w:t>1</w:t>
             </w:r>
           </w:p>
         </w:tc>
@@ -1737,7 +1737,7 @@
               </w:rPr>
             </w:pPr>
             <w:r>
-              <w:t>0</w:t>
+              <w:t>1</w:t>
             </w:r>
           </w:p>
         </w:tc>
@@ -1869,7 +1869,7 @@
               </w:rPr>
             </w:pPr>
             <w:r>
-              <w:t>0</w:t>
+              <w:t>1</w:t>
             </w:r>
           </w:p>
         </w:tc>
@@ -1993,7 +1993,7 @@
               </w:rPr>
             </w:pPr>
             <w:r>
-              <w:t>0</w:t>
+              <w:t>1</w:t>
             </w:r>
           </w:p>
         </w:tc>
@@ -2117,7 +2117,7 @@
               </w:rPr>
             </w:pPr>
             <w:r>
-              <w:t>1</w:t>
+              <w:t>0</w:t>
             </w:r>
           </w:p>
         </w:tc>
@@ -2241,7 +2241,7 @@
               </w:rPr>
             </w:pPr>
             <w:r>
-              <w:t>0</w:t>
+              <w:t>1</w:t>
             </w:r>
           </w:p>
         </w:tc>
@@ -3091,7 +3091,7 @@
               </w:rPr>
             </w:pPr>
             <w:r>
-              <w:t>21</w:t>
+              <w:t>1</w:t>
             </w:r>
           </w:p>
         </w:tc>
@@ -3229,7 +3229,7 @@
               </w:rPr>
             </w:pPr>
             <w:r>
-              <w:t>74</w:t>
+              <w:t>1</w:t>
             </w:r>
           </w:p>
         </w:tc>
@@ -3367,7 +3367,7 @@
               </w:rPr>
             </w:pPr>
             <w:r>
-              <w:t>180</w:t>
+              <w:t>1</w:t>
             </w:r>
           </w:p>
         </w:tc>
@@ -3562,7 +3562,7 @@
               </w:rPr>
             </w:pPr>
             <w:r>
-              <w:t>110</w:t>
+              <w:t>0</w:t>
             </w:r>
           </w:p>
         </w:tc>
@@ -3740,7 +3740,7 @@
               </w:rPr>
             </w:pPr>
             <w:r>
-              <w:t>96</w:t>
+              <w:t>1</w:t>
             </w:r>
           </w:p>
         </w:tc>
@@ -3889,7 +3889,7 @@
               </w:rPr>
             </w:pPr>
             <w:r>
-              <w:t>98</w:t>
+              <w:t>1</w:t>
             </w:r>
           </w:p>
         </w:tc>
@@ -4004,7 +4004,7 @@
               </w:rPr>
             </w:pPr>
             <w:r>
-              <w:t>3</w:t>
+              <w:t>1</w:t>
             </w:r>
           </w:p>
         </w:tc>
@@ -4234,7 +4234,7 @@
               </w:rPr>
             </w:pPr>
             <w:r>
-              <w:t>10</w:t>
+              <w:t>0</w:t>
             </w:r>
           </w:p>
         </w:tc>
@@ -4349,7 +4349,7 @@
               </w:rPr>
             </w:pPr>
             <w:r>
-              <w:t>87</w:t>
+              <w:t>1</w:t>
             </w:r>
           </w:p>
         </w:tc>
@@ -4462,7 +4462,7 @@
               </w:rPr>
             </w:pPr>
             <w:r>
-              <w:t>12</w:t>
+              <w:t>0</w:t>
             </w:r>
           </w:p>
         </w:tc>
@@ -4715,7 +4715,7 @@
               </w:rPr>
             </w:pPr>
             <w:r>
-              <w:t>38</w:t>
+              <w:t>1</w:t>
             </w:r>
           </w:p>
         </w:tc>
@@ -4828,7 +4828,7 @@
               </w:rPr>
             </w:pPr>
             <w:r>
-              <w:t>8</w:t>
+              <w:t>0</w:t>
             </w:r>
           </w:p>
         </w:tc>
@@ -4941,7 +4941,7 @@
               </w:rPr>
             </w:pPr>
             <w:r>
-              <w:t>3</w:t>
+              <w:t>1</w:t>
             </w:r>
           </w:p>
         </w:tc>
@@ -5106,7 +5106,7 @@
               </w:rPr>
             </w:pPr>
             <w:r>
-              <w:t>4</w:t>
+              <w:t>1</w:t>
             </w:r>
           </w:p>
         </w:tc>
@@ -5269,7 +5269,7 @@
               </w:rPr>
             </w:pPr>
             <w:r>
-              <w:t>4</w:t>
+              <w:t>1</w:t>
             </w:r>
           </w:p>
         </w:tc>
@@ -5457,7 +5457,7 @@
               </w:rPr>
             </w:pPr>
             <w:r>
-              <w:t>123</w:t>
+              <w:t>0</w:t>
             </w:r>
           </w:p>
         </w:tc>
@@ -5580,7 +5580,7 @@
               </w:rPr>
             </w:pPr>
             <w:r>
-              <w:t>5</w:t>
+              <w:t>1</w:t>
             </w:r>
           </w:p>
         </w:tc>
@@ -5691,7 +5691,7 @@
               </w:rPr>
             </w:pPr>
             <w:r>
-              <w:t>2</w:t>
+              <w:t>0</w:t>
             </w:r>
           </w:p>
         </w:tc>
@@ -5852,7 +5852,7 @@
               </w:rPr>
             </w:pPr>
             <w:r>
-              <w:t>232</w:t>
+              <w:t>1</w:t>
             </w:r>
           </w:p>
         </w:tc>
@@ -6015,7 +6015,7 @@
               </w:rPr>
             </w:pPr>
             <w:r>
-              <w:t>0</w:t>
+              <w:t>1</w:t>
             </w:r>
           </w:p>
         </w:tc>
@@ -6146,7 +6146,7 @@
               </w:rPr>
             </w:pPr>
             <w:r>
-              <w:t>46</w:t>
+              <w:t>1</w:t>
             </w:r>
           </w:p>
         </w:tc>
@@ -6286,7 +6286,7 @@
               </w:rPr>
             </w:pPr>
             <w:r>
-              <w:t>47</w:t>
+              <w:t>0</w:t>
             </w:r>
           </w:p>
         </w:tc>
@@ -6428,7 +6428,7 @@
               </w:rPr>
             </w:pPr>
             <w:r>
-              <w:t>25</w:t>
+              <w:t>0</w:t>
             </w:r>
           </w:p>
         </w:tc>
@@ -6544,7 +6544,7 @@
               </w:rPr>
             </w:pPr>
             <w:r>
-              <w:t>12</w:t>
+              <w:t>1</w:t>
             </w:r>
           </w:p>
         </w:tc>
@@ -6669,7 +6669,7 @@
               </w:rPr>
             </w:pPr>
             <w:r>
-              <w:t>38</w:t>
+              <w:t>0</w:t>
             </w:r>
           </w:p>
         </w:tc>
@@ -6919,7 +6919,7 @@
               </w:rPr>
             </w:pPr>
             <w:r>
-              <w:t>8</w:t>
+              <w:t>1</w:t>
             </w:r>
           </w:p>
         </w:tc>
@@ -7089,7 +7089,7 @@
               </w:rPr>
             </w:pPr>
             <w:r>
-              <w:t>3</w:t>
+              <w:t>1</w:t>
             </w:r>
           </w:p>
         </w:tc>
@@ -7238,7 +7238,7 @@
               </w:rPr>
             </w:pPr>
             <w:r>
-              <w:t>6</w:t>
+              <w:t>0</w:t>
             </w:r>
           </w:p>
         </w:tc>
@@ -7686,7 +7686,7 @@
               </w:rPr>
             </w:pPr>
             <w:r>
-              <w:t>0</w:t>
+              <w:t>1</w:t>
             </w:r>
           </w:p>
         </w:tc>
@@ -8321,7 +8321,7 @@
               </w:rPr>
             </w:pPr>
             <w:r>
-              <w:t>0</w:t>
+              <w:t>1</w:t>
             </w:r>
           </w:p>
         </w:tc>
@@ -8898,7 +8898,7 @@
               </w:rPr>
             </w:pPr>
             <w:r>
-              <w:t>0</w:t>
+              <w:t>1</w:t>
             </w:r>
           </w:p>
         </w:tc>
@@ -9043,7 +9043,7 @@
               </w:rPr>
             </w:pPr>
             <w:r>
-              <w:t>0</w:t>
+              <w:t>1</w:t>
             </w:r>
           </w:p>
         </w:tc>
@@ -9376,7 +9376,7 @@
               </w:rPr>
             </w:pPr>
             <w:r>
-              <w:t>0</w:t>
+              <w:t>1</w:t>
             </w:r>
           </w:p>
         </w:tc>
@@ -9782,7 +9782,7 @@
               </w:rPr>
             </w:pPr>
             <w:r>
-              <w:t>3</w:t>
+              <w:t>1</w:t>
             </w:r>
           </w:p>
         </w:tc>
@@ -9998,7 +9998,7 @@
               </w:rPr>
             </w:pPr>
             <w:r>
-              <w:t>1</w:t>
+              <w:t>0</w:t>
             </w:r>
           </w:p>
         </w:tc>
@@ -10224,7 +10224,7 @@
               </w:rPr>
             </w:pPr>
             <w:r>
-              <w:t>1</w:t>
+              <w:t>0</w:t>
             </w:r>
           </w:p>
         </w:tc>
@@ -10477,7 +10477,7 @@
               </w:rPr>
             </w:pPr>
             <w:r>
-              <w:t>4</w:t>
+              <w:t>0</w:t>
             </w:r>
           </w:p>
         </w:tc>
@@ -10714,7 +10714,7 @@
               </w:rPr>
             </w:pPr>
             <w:r>
-              <w:t>3</w:t>
+              <w:t>1</w:t>
             </w:r>
           </w:p>
         </w:tc>
@@ -10932,7 +10932,7 @@
               </w:rPr>
             </w:pPr>
             <w:r>
-              <w:t>98</w:t>
+              <w:t>0</w:t>
             </w:r>
           </w:p>
         </w:tc>
@@ -11150,7 +11150,7 @@
               </w:rPr>
             </w:pPr>
             <w:r>
-              <w:t>42</w:t>
+              <w:t>1</w:t>
             </w:r>
           </w:p>
         </w:tc>
@@ -11367,7 +11367,7 @@
               </w:rPr>
             </w:pPr>
             <w:r>
-              <w:t>56</w:t>
+              <w:t>1</w:t>
             </w:r>
           </w:p>
         </w:tc>
@@ -11569,7 +11569,7 @@
               </w:rPr>
             </w:pPr>
             <w:r>
-              <w:t>88</w:t>
+              <w:t>1</w:t>
             </w:r>
           </w:p>
         </w:tc>
@@ -11732,7 +11732,7 @@
               </w:rPr>
             </w:pPr>
             <w:r>
-              <w:t>1</w:t>
+              <w:t>0</w:t>
             </w:r>
           </w:p>
         </w:tc>
@@ -11847,7 +11847,7 @@
               </w:rPr>
             </w:pPr>
             <w:r>
-              <w:t>1</w:t>
+              <w:t>0</w:t>
             </w:r>
           </w:p>
         </w:tc>
@@ -12203,7 +12203,7 @@
               </w:rPr>
             </w:pPr>
             <w:r>
-              <w:t>1</w:t>
+              <w:t>0</w:t>
             </w:r>
           </w:p>
         </w:tc>
@@ -12380,7 +12380,7 @@
               </w:rPr>
             </w:pPr>
             <w:r>
-              <w:t>0</w:t>
+              <w:t>1</w:t>
             </w:r>
           </w:p>
         </w:tc>
@@ -13129,7 +13129,7 @@
               </w:rPr>
             </w:pPr>
             <w:r>
-              <w:t>0</w:t>
+              <w:t>1</w:t>
             </w:r>
           </w:p>
         </w:tc>
@@ -13297,7 +13297,7 @@
               </w:rPr>
             </w:pPr>
             <w:r>
-              <w:t>0</w:t>
+              <w:t>1</w:t>
             </w:r>
           </w:p>
         </w:tc>
@@ -13436,7 +13436,7 @@
               </w:rPr>
             </w:pPr>
             <w:r>
-              <w:t>1</w:t>
+              <w:t>0</w:t>
             </w:r>
           </w:p>
         </w:tc>
@@ -13694,7 +13694,7 @@
               </w:rPr>
             </w:pPr>
             <w:r>
-              <w:t>1</w:t>
+              <w:t>0</w:t>
             </w:r>
           </w:p>
         </w:tc>
@@ -13911,7 +13911,7 @@
               </w:rPr>
             </w:pPr>
             <w:r>
-              <w:t>0</w:t>
+              <w:t>1</w:t>
             </w:r>
           </w:p>
         </w:tc>
@@ -14039,7 +14039,7 @@
               </w:rPr>
             </w:pPr>
             <w:r>
-              <w:t>1</w:t>
+              <w:t>0</w:t>
             </w:r>
           </w:p>
         </w:tc>
@@ -14236,7 +14236,7 @@
               </w:rPr>
             </w:pPr>
             <w:r>
-              <w:t>1</w:t>
+              <w:t>0</w:t>
             </w:r>
           </w:p>
         </w:tc>
@@ -14595,7 +14595,7 @@
               </w:rPr>
             </w:pPr>
             <w:r>
-              <w:t>0</w:t>
+              <w:t>1</w:t>
             </w:r>
           </w:p>
         </w:tc>
@@ -14664,7 +14664,7 @@
           <w:color w:val="4472C4" w:themeColor="accent1"/>
           <w:lang w:val="uz-Cyrl-UZ"/>
         </w:rPr>
-        <w:t>Fff</w:t>
+        <w:t>dfgdfgdfgd</w:t>
       </w:r>
     </w:p>
     <w:p>
@@ -14702,7 +14702,7 @@
           <w:color w:val="4472C4" w:themeColor="accent1"/>
           <w:lang w:val="uz-Cyrl-UZ"/>
         </w:rPr>
-        <w:t>Ff</w:t>
+        <w:t>dfgdfgdfgdfg</w:t>
       </w:r>
     </w:p>
     <w:p>
@@ -14740,7 +14740,7 @@
           <w:color w:val="4472C4" w:themeColor="accent1"/>
           <w:lang w:val="uz-Cyrl-UZ"/>
         </w:rPr>
-        <w:t>Ff</w:t>
+        <w:t>dfgdfgdfgdfg</w:t>
       </w:r>
     </w:p>
     <w:p>
